--- a/Games Assignment Two/CO2301 Assignment 2 Cover Sheet Final.docx
+++ b/Games Assignment Two/CO2301 Assignment 2 Cover Sheet Final.docx
@@ -1,6 +1,6 @@
 
 <file path=word/document.xml><?xml version="1.0" encoding="utf-8"?>
-<w:document xmlns:wpc="http://schemas.microsoft.com/office/word/2010/wordprocessingCanvas" xmlns:cx="http://schemas.microsoft.com/office/drawing/2014/chartex" xmlns:cx1="http://schemas.microsoft.com/office/drawing/2015/9/8/chartex" xmlns:cx2="http://schemas.microsoft.com/office/drawing/2015/10/21/chartex" xmlns:cx3="http://schemas.microsoft.com/office/drawing/2016/5/9/chartex" xmlns:cx4="http://schemas.microsoft.com/office/drawing/2016/5/10/chartex" xmlns:cx5="http://schemas.microsoft.com/office/drawing/2016/5/11/chartex" xmlns:cx6="http://schemas.microsoft.com/office/drawing/2016/5/12/chartex" xmlns:cx7="http://schemas.microsoft.com/office/drawing/2016/5/13/chartex" xmlns:cx8="http://schemas.microsoft.com/office/drawing/2016/5/14/chartex" xmlns:mc="http://schemas.openxmlformats.org/markup-compatibility/2006" xmlns:aink="http://schemas.microsoft.com/office/drawing/2016/ink" xmlns:am3d="http://schemas.microsoft.com/office/drawing/2017/model3d" xmlns:o="urn:schemas-microsoft-com:office:office" xmlns:r="http://schemas.openxmlformats.org/officeDocument/2006/relationships" xmlns:m="http://schemas.openxmlformats.org/officeDocument/2006/math" xmlns:v="urn:schemas-microsoft-com:vml" xmlns:wp14="http://schemas.microsoft.com/office/word/2010/wordprocessingDrawing" xmlns:wp="http://schemas.openxmlformats.org/drawingml/2006/wordprocessingDrawing" xmlns:w10="urn:schemas-microsoft-com:office:word" xmlns:w="http://schemas.openxmlformats.org/wordprocessingml/2006/main" xmlns:w14="http://schemas.microsoft.com/office/word/2010/wordml" xmlns:w15="http://schemas.microsoft.com/office/word/2012/wordml" xmlns:w16cex="http://schemas.microsoft.com/office/word/2018/wordml/cex" xmlns:w16cid="http://schemas.microsoft.com/office/word/2016/wordml/cid" xmlns:w16="http://schemas.microsoft.com/office/word/2018/wordml" xmlns:w16se="http://schemas.microsoft.com/office/word/2015/wordml/symex" xmlns:wpg="http://schemas.microsoft.com/office/word/2010/wordprocessingGroup" xmlns:wpi="http://schemas.microsoft.com/office/word/2010/wordprocessingInk" xmlns:wne="http://schemas.microsoft.com/office/word/2006/wordml" xmlns:wps="http://schemas.microsoft.com/office/word/2010/wordprocessingShape" mc:Ignorable="w14 w15 w16se w16cid w16 w16cex wp14">
+<w:document xmlns:wpc="http://schemas.microsoft.com/office/word/2010/wordprocessingCanvas" xmlns:cx="http://schemas.microsoft.com/office/drawing/2014/chartex" xmlns:cx1="http://schemas.microsoft.com/office/drawing/2015/9/8/chartex" xmlns:cx2="http://schemas.microsoft.com/office/drawing/2015/10/21/chartex" xmlns:cx3="http://schemas.microsoft.com/office/drawing/2016/5/9/chartex" xmlns:cx4="http://schemas.microsoft.com/office/drawing/2016/5/10/chartex" xmlns:cx5="http://schemas.microsoft.com/office/drawing/2016/5/11/chartex" xmlns:cx6="http://schemas.microsoft.com/office/drawing/2016/5/12/chartex" xmlns:cx7="http://schemas.microsoft.com/office/drawing/2016/5/13/chartex" xmlns:cx8="http://schemas.microsoft.com/office/drawing/2016/5/14/chartex" xmlns:mc="http://schemas.openxmlformats.org/markup-compatibility/2006" xmlns:aink="http://schemas.microsoft.com/office/drawing/2016/ink" xmlns:am3d="http://schemas.microsoft.com/office/drawing/2017/model3d" xmlns:o="urn:schemas-microsoft-com:office:office" xmlns:r="http://schemas.openxmlformats.org/officeDocument/2006/relationships" xmlns:m="http://schemas.openxmlformats.org/officeDocument/2006/math" xmlns:v="urn:schemas-microsoft-com:vml" xmlns:wp14="http://schemas.microsoft.com/office/word/2010/wordprocessingDrawing" xmlns:wp="http://schemas.openxmlformats.org/drawingml/2006/wordprocessingDrawing" xmlns:w10="urn:schemas-microsoft-com:office:word" xmlns:w="http://schemas.openxmlformats.org/wordprocessingml/2006/main" xmlns:w14="http://schemas.microsoft.com/office/word/2010/wordml" xmlns:w15="http://schemas.microsoft.com/office/word/2012/wordml" xmlns:w16cex="http://schemas.microsoft.com/office/word/2018/wordml/cex" xmlns:w16cid="http://schemas.microsoft.com/office/word/2016/wordml/cid" xmlns:w16="http://schemas.microsoft.com/office/word/2018/wordml" xmlns:w16sdtdh="http://schemas.microsoft.com/office/word/2020/wordml/sdtdatahash" xmlns:w16se="http://schemas.microsoft.com/office/word/2015/wordml/symex" xmlns:wpg="http://schemas.microsoft.com/office/word/2010/wordprocessingGroup" xmlns:wpi="http://schemas.microsoft.com/office/word/2010/wordprocessingInk" xmlns:wne="http://schemas.microsoft.com/office/word/2006/wordml" xmlns:wps="http://schemas.microsoft.com/office/word/2010/wordprocessingShape" mc:Ignorable="w14 w15 w16se w16cid w16 w16cex w16sdtdh wp14">
   <w:body>
     <w:tbl>
       <w:tblPr>
@@ -1787,43 +1787,21 @@
               <w:rPr>
                 <w:rFonts w:asciiTheme="minorHAnsi" w:hAnsiTheme="minorHAnsi" w:cstheme="minorHAnsi"/>
               </w:rPr>
-              <w:t xml:space="preserve">Simply rate how you think this assessment will perform against the assessment </w:t>
-            </w:r>
-            <w:proofErr w:type="gramStart"/>
-            <w:r>
-              <w:rPr>
-                <w:rFonts w:asciiTheme="minorHAnsi" w:hAnsiTheme="minorHAnsi" w:cstheme="minorHAnsi"/>
-              </w:rPr>
-              <w:t>criteria;</w:t>
-            </w:r>
-            <w:proofErr w:type="gramEnd"/>
-            <w:r>
-              <w:rPr>
-                <w:rFonts w:asciiTheme="minorHAnsi" w:hAnsiTheme="minorHAnsi" w:cstheme="minorHAnsi"/>
-              </w:rPr>
-              <w:t xml:space="preserve"> i.e. 1st (very good/excellent), 2:1 (good), 2:2 (competent), 3rd (basic), fail (weak).</w:t>
-            </w:r>
-          </w:p>
-          <w:p>
-            <w:pPr>
-              <w:rPr>
-                <w:rFonts w:asciiTheme="minorHAnsi" w:hAnsiTheme="minorHAnsi" w:cstheme="minorHAnsi"/>
-              </w:rPr>
-            </w:pPr>
-            <w:r>
-              <w:rPr>
-                <w:rFonts w:asciiTheme="minorHAnsi" w:hAnsiTheme="minorHAnsi" w:cstheme="minorHAnsi"/>
-              </w:rPr>
-              <w:t xml:space="preserve">This helps us provide detailed comments on your work and clarify things you do not </w:t>
-            </w:r>
-            <w:proofErr w:type="gramStart"/>
-            <w:r>
-              <w:rPr>
-                <w:rFonts w:asciiTheme="minorHAnsi" w:hAnsiTheme="minorHAnsi" w:cstheme="minorHAnsi"/>
-              </w:rPr>
-              <w:t>understand</w:t>
-            </w:r>
-            <w:proofErr w:type="gramEnd"/>
+              <w:t>Simply rate how you think this assessment will perform against the assessment criteria; i.e. 1st (very good/excellent), 2:1 (good), 2:2 (competent), 3rd (basic), fail (weak).</w:t>
+            </w:r>
+          </w:p>
+          <w:p>
+            <w:pPr>
+              <w:rPr>
+                <w:rFonts w:asciiTheme="minorHAnsi" w:hAnsiTheme="minorHAnsi" w:cstheme="minorHAnsi"/>
+              </w:rPr>
+            </w:pPr>
+            <w:r>
+              <w:rPr>
+                <w:rFonts w:asciiTheme="minorHAnsi" w:hAnsiTheme="minorHAnsi" w:cstheme="minorHAnsi"/>
+              </w:rPr>
+              <w:t>This helps us provide detailed comments on your work and clarify things you do not understand</w:t>
+            </w:r>
           </w:p>
           <w:p>
             <w:pPr>
@@ -2114,6 +2092,12 @@
                 <w:rFonts w:asciiTheme="minorHAnsi" w:hAnsiTheme="minorHAnsi" w:cstheme="minorHAnsi"/>
               </w:rPr>
             </w:pPr>
+            <w:r>
+              <w:rPr>
+                <w:rFonts w:asciiTheme="minorHAnsi" w:hAnsiTheme="minorHAnsi" w:cstheme="minorHAnsi"/>
+              </w:rPr>
+              <w:t>X</w:t>
+            </w:r>
           </w:p>
         </w:tc>
         <w:tc>
@@ -2650,6 +2634,12 @@
                 <w:rFonts w:asciiTheme="minorHAnsi" w:hAnsiTheme="minorHAnsi" w:cstheme="minorHAnsi"/>
               </w:rPr>
             </w:pPr>
+            <w:r>
+              <w:rPr>
+                <w:rFonts w:asciiTheme="minorHAnsi" w:hAnsiTheme="minorHAnsi" w:cstheme="minorHAnsi"/>
+              </w:rPr>
+              <w:t xml:space="preserve">Flyby works but player movement is not disabled </w:t>
+            </w:r>
           </w:p>
         </w:tc>
       </w:tr>
@@ -2691,6 +2681,12 @@
                 <w:rFonts w:asciiTheme="minorHAnsi" w:hAnsiTheme="minorHAnsi" w:cstheme="minorHAnsi"/>
               </w:rPr>
             </w:pPr>
+            <w:r>
+              <w:rPr>
+                <w:rFonts w:asciiTheme="minorHAnsi" w:hAnsiTheme="minorHAnsi" w:cstheme="minorHAnsi"/>
+              </w:rPr>
+              <w:t>X</w:t>
+            </w:r>
           </w:p>
         </w:tc>
         <w:tc>
@@ -2743,6 +2739,12 @@
                 <w:rFonts w:asciiTheme="minorHAnsi" w:hAnsiTheme="minorHAnsi" w:cstheme="minorHAnsi"/>
               </w:rPr>
             </w:pPr>
+            <w:r>
+              <w:rPr>
+                <w:rFonts w:asciiTheme="minorHAnsi" w:hAnsiTheme="minorHAnsi" w:cstheme="minorHAnsi"/>
+              </w:rPr>
+              <w:t>X</w:t>
+            </w:r>
           </w:p>
         </w:tc>
         <w:tc>
@@ -2795,6 +2797,12 @@
                 <w:rFonts w:asciiTheme="minorHAnsi" w:hAnsiTheme="minorHAnsi" w:cstheme="minorHAnsi"/>
               </w:rPr>
             </w:pPr>
+            <w:r>
+              <w:rPr>
+                <w:rFonts w:asciiTheme="minorHAnsi" w:hAnsiTheme="minorHAnsi" w:cstheme="minorHAnsi"/>
+              </w:rPr>
+              <w:t>X</w:t>
+            </w:r>
           </w:p>
         </w:tc>
         <w:tc>
@@ -2905,6 +2913,12 @@
                 <w:rFonts w:asciiTheme="minorHAnsi" w:hAnsiTheme="minorHAnsi" w:cstheme="minorHAnsi"/>
               </w:rPr>
             </w:pPr>
+            <w:r>
+              <w:rPr>
+                <w:rFonts w:asciiTheme="minorHAnsi" w:hAnsiTheme="minorHAnsi" w:cstheme="minorHAnsi"/>
+              </w:rPr>
+              <w:t>X</w:t>
+            </w:r>
           </w:p>
         </w:tc>
         <w:tc>
@@ -2957,6 +2971,12 @@
                 <w:rFonts w:asciiTheme="minorHAnsi" w:hAnsiTheme="minorHAnsi" w:cstheme="minorHAnsi"/>
               </w:rPr>
             </w:pPr>
+            <w:r>
+              <w:rPr>
+                <w:rFonts w:asciiTheme="minorHAnsi" w:hAnsiTheme="minorHAnsi" w:cstheme="minorHAnsi"/>
+              </w:rPr>
+              <w:t>X</w:t>
+            </w:r>
           </w:p>
         </w:tc>
         <w:tc>
@@ -3061,6 +3081,12 @@
                 <w:rFonts w:asciiTheme="minorHAnsi" w:hAnsiTheme="minorHAnsi" w:cstheme="minorHAnsi"/>
               </w:rPr>
             </w:pPr>
+            <w:r>
+              <w:rPr>
+                <w:rFonts w:asciiTheme="minorHAnsi" w:hAnsiTheme="minorHAnsi" w:cstheme="minorHAnsi"/>
+              </w:rPr>
+              <w:t>X</w:t>
+            </w:r>
           </w:p>
         </w:tc>
         <w:tc>
@@ -3113,6 +3139,12 @@
                 <w:rFonts w:asciiTheme="minorHAnsi" w:hAnsiTheme="minorHAnsi" w:cstheme="minorHAnsi"/>
               </w:rPr>
             </w:pPr>
+            <w:r>
+              <w:rPr>
+                <w:rFonts w:asciiTheme="minorHAnsi" w:hAnsiTheme="minorHAnsi" w:cstheme="minorHAnsi"/>
+              </w:rPr>
+              <w:t>X</w:t>
+            </w:r>
           </w:p>
         </w:tc>
         <w:tc>
@@ -3165,6 +3197,12 @@
                 <w:rFonts w:asciiTheme="minorHAnsi" w:hAnsiTheme="minorHAnsi" w:cstheme="minorHAnsi"/>
               </w:rPr>
             </w:pPr>
+            <w:r>
+              <w:rPr>
+                <w:rFonts w:asciiTheme="minorHAnsi" w:hAnsiTheme="minorHAnsi" w:cstheme="minorHAnsi"/>
+              </w:rPr>
+              <w:t>X</w:t>
+            </w:r>
           </w:p>
         </w:tc>
         <w:tc>
@@ -3266,7 +3304,7 @@
 </file>
 
 <file path=word/endnotes.xml><?xml version="1.0" encoding="utf-8"?>
-<w:endnotes xmlns:wpc="http://schemas.microsoft.com/office/word/2010/wordprocessingCanvas" xmlns:cx="http://schemas.microsoft.com/office/drawing/2014/chartex" xmlns:cx1="http://schemas.microsoft.com/office/drawing/2015/9/8/chartex" xmlns:cx2="http://schemas.microsoft.com/office/drawing/2015/10/21/chartex" xmlns:cx3="http://schemas.microsoft.com/office/drawing/2016/5/9/chartex" xmlns:cx4="http://schemas.microsoft.com/office/drawing/2016/5/10/chartex" xmlns:cx5="http://schemas.microsoft.com/office/drawing/2016/5/11/chartex" xmlns:cx6="http://schemas.microsoft.com/office/drawing/2016/5/12/chartex" xmlns:cx7="http://schemas.microsoft.com/office/drawing/2016/5/13/chartex" xmlns:cx8="http://schemas.microsoft.com/office/drawing/2016/5/14/chartex" xmlns:mc="http://schemas.openxmlformats.org/markup-compatibility/2006" xmlns:aink="http://schemas.microsoft.com/office/drawing/2016/ink" xmlns:am3d="http://schemas.microsoft.com/office/drawing/2017/model3d" xmlns:o="urn:schemas-microsoft-com:office:office" xmlns:r="http://schemas.openxmlformats.org/officeDocument/2006/relationships" xmlns:m="http://schemas.openxmlformats.org/officeDocument/2006/math" xmlns:v="urn:schemas-microsoft-com:vml" xmlns:wp14="http://schemas.microsoft.com/office/word/2010/wordprocessingDrawing" xmlns:wp="http://schemas.openxmlformats.org/drawingml/2006/wordprocessingDrawing" xmlns:w10="urn:schemas-microsoft-com:office:word" xmlns:w="http://schemas.openxmlformats.org/wordprocessingml/2006/main" xmlns:w14="http://schemas.microsoft.com/office/word/2010/wordml" xmlns:w15="http://schemas.microsoft.com/office/word/2012/wordml" xmlns:w16cex="http://schemas.microsoft.com/office/word/2018/wordml/cex" xmlns:w16cid="http://schemas.microsoft.com/office/word/2016/wordml/cid" xmlns:w16="http://schemas.microsoft.com/office/word/2018/wordml" xmlns:w16se="http://schemas.microsoft.com/office/word/2015/wordml/symex" xmlns:wpg="http://schemas.microsoft.com/office/word/2010/wordprocessingGroup" xmlns:wpi="http://schemas.microsoft.com/office/word/2010/wordprocessingInk" xmlns:wne="http://schemas.microsoft.com/office/word/2006/wordml" xmlns:wps="http://schemas.microsoft.com/office/word/2010/wordprocessingShape" mc:Ignorable="w14 w15 w16se w16cid w16 w16cex wp14">
+<w:endnotes xmlns:wpc="http://schemas.microsoft.com/office/word/2010/wordprocessingCanvas" xmlns:cx="http://schemas.microsoft.com/office/drawing/2014/chartex" xmlns:cx1="http://schemas.microsoft.com/office/drawing/2015/9/8/chartex" xmlns:cx2="http://schemas.microsoft.com/office/drawing/2015/10/21/chartex" xmlns:cx3="http://schemas.microsoft.com/office/drawing/2016/5/9/chartex" xmlns:cx4="http://schemas.microsoft.com/office/drawing/2016/5/10/chartex" xmlns:cx5="http://schemas.microsoft.com/office/drawing/2016/5/11/chartex" xmlns:cx6="http://schemas.microsoft.com/office/drawing/2016/5/12/chartex" xmlns:cx7="http://schemas.microsoft.com/office/drawing/2016/5/13/chartex" xmlns:cx8="http://schemas.microsoft.com/office/drawing/2016/5/14/chartex" xmlns:mc="http://schemas.openxmlformats.org/markup-compatibility/2006" xmlns:aink="http://schemas.microsoft.com/office/drawing/2016/ink" xmlns:am3d="http://schemas.microsoft.com/office/drawing/2017/model3d" xmlns:o="urn:schemas-microsoft-com:office:office" xmlns:r="http://schemas.openxmlformats.org/officeDocument/2006/relationships" xmlns:m="http://schemas.openxmlformats.org/officeDocument/2006/math" xmlns:v="urn:schemas-microsoft-com:vml" xmlns:wp14="http://schemas.microsoft.com/office/word/2010/wordprocessingDrawing" xmlns:wp="http://schemas.openxmlformats.org/drawingml/2006/wordprocessingDrawing" xmlns:w10="urn:schemas-microsoft-com:office:word" xmlns:w="http://schemas.openxmlformats.org/wordprocessingml/2006/main" xmlns:w14="http://schemas.microsoft.com/office/word/2010/wordml" xmlns:w15="http://schemas.microsoft.com/office/word/2012/wordml" xmlns:w16cex="http://schemas.microsoft.com/office/word/2018/wordml/cex" xmlns:w16cid="http://schemas.microsoft.com/office/word/2016/wordml/cid" xmlns:w16="http://schemas.microsoft.com/office/word/2018/wordml" xmlns:w16sdtdh="http://schemas.microsoft.com/office/word/2020/wordml/sdtdatahash" xmlns:w16se="http://schemas.microsoft.com/office/word/2015/wordml/symex" xmlns:wpg="http://schemas.microsoft.com/office/word/2010/wordprocessingGroup" xmlns:wpi="http://schemas.microsoft.com/office/word/2010/wordprocessingInk" xmlns:wne="http://schemas.microsoft.com/office/word/2006/wordml" xmlns:wps="http://schemas.microsoft.com/office/word/2010/wordprocessingShape" mc:Ignorable="w14 w15 w16se w16cid w16 w16cex w16sdtdh wp14">
   <w:endnote w:type="separator" w:id="-1">
     <w:p>
       <w:r>
@@ -3285,7 +3323,7 @@
 </file>
 
 <file path=word/footer1.xml><?xml version="1.0" encoding="utf-8"?>
-<w:ftr xmlns:wpc="http://schemas.microsoft.com/office/word/2010/wordprocessingCanvas" xmlns:cx="http://schemas.microsoft.com/office/drawing/2014/chartex" xmlns:cx1="http://schemas.microsoft.com/office/drawing/2015/9/8/chartex" xmlns:cx2="http://schemas.microsoft.com/office/drawing/2015/10/21/chartex" xmlns:cx3="http://schemas.microsoft.com/office/drawing/2016/5/9/chartex" xmlns:cx4="http://schemas.microsoft.com/office/drawing/2016/5/10/chartex" xmlns:cx5="http://schemas.microsoft.com/office/drawing/2016/5/11/chartex" xmlns:cx6="http://schemas.microsoft.com/office/drawing/2016/5/12/chartex" xmlns:cx7="http://schemas.microsoft.com/office/drawing/2016/5/13/chartex" xmlns:cx8="http://schemas.microsoft.com/office/drawing/2016/5/14/chartex" xmlns:mc="http://schemas.openxmlformats.org/markup-compatibility/2006" xmlns:aink="http://schemas.microsoft.com/office/drawing/2016/ink" xmlns:am3d="http://schemas.microsoft.com/office/drawing/2017/model3d" xmlns:o="urn:schemas-microsoft-com:office:office" xmlns:r="http://schemas.openxmlformats.org/officeDocument/2006/relationships" xmlns:m="http://schemas.openxmlformats.org/officeDocument/2006/math" xmlns:v="urn:schemas-microsoft-com:vml" xmlns:wp14="http://schemas.microsoft.com/office/word/2010/wordprocessingDrawing" xmlns:wp="http://schemas.openxmlformats.org/drawingml/2006/wordprocessingDrawing" xmlns:w10="urn:schemas-microsoft-com:office:word" xmlns:w="http://schemas.openxmlformats.org/wordprocessingml/2006/main" xmlns:w14="http://schemas.microsoft.com/office/word/2010/wordml" xmlns:w15="http://schemas.microsoft.com/office/word/2012/wordml" xmlns:w16cex="http://schemas.microsoft.com/office/word/2018/wordml/cex" xmlns:w16cid="http://schemas.microsoft.com/office/word/2016/wordml/cid" xmlns:w16="http://schemas.microsoft.com/office/word/2018/wordml" xmlns:w16se="http://schemas.microsoft.com/office/word/2015/wordml/symex" xmlns:wpg="http://schemas.microsoft.com/office/word/2010/wordprocessingGroup" xmlns:wpi="http://schemas.microsoft.com/office/word/2010/wordprocessingInk" xmlns:wne="http://schemas.microsoft.com/office/word/2006/wordml" xmlns:wps="http://schemas.microsoft.com/office/word/2010/wordprocessingShape" mc:Ignorable="w14 w15 w16se w16cid w16 w16cex wp14">
+<w:ftr xmlns:wpc="http://schemas.microsoft.com/office/word/2010/wordprocessingCanvas" xmlns:cx="http://schemas.microsoft.com/office/drawing/2014/chartex" xmlns:cx1="http://schemas.microsoft.com/office/drawing/2015/9/8/chartex" xmlns:cx2="http://schemas.microsoft.com/office/drawing/2015/10/21/chartex" xmlns:cx3="http://schemas.microsoft.com/office/drawing/2016/5/9/chartex" xmlns:cx4="http://schemas.microsoft.com/office/drawing/2016/5/10/chartex" xmlns:cx5="http://schemas.microsoft.com/office/drawing/2016/5/11/chartex" xmlns:cx6="http://schemas.microsoft.com/office/drawing/2016/5/12/chartex" xmlns:cx7="http://schemas.microsoft.com/office/drawing/2016/5/13/chartex" xmlns:cx8="http://schemas.microsoft.com/office/drawing/2016/5/14/chartex" xmlns:mc="http://schemas.openxmlformats.org/markup-compatibility/2006" xmlns:aink="http://schemas.microsoft.com/office/drawing/2016/ink" xmlns:am3d="http://schemas.microsoft.com/office/drawing/2017/model3d" xmlns:o="urn:schemas-microsoft-com:office:office" xmlns:r="http://schemas.openxmlformats.org/officeDocument/2006/relationships" xmlns:m="http://schemas.openxmlformats.org/officeDocument/2006/math" xmlns:v="urn:schemas-microsoft-com:vml" xmlns:wp14="http://schemas.microsoft.com/office/word/2010/wordprocessingDrawing" xmlns:wp="http://schemas.openxmlformats.org/drawingml/2006/wordprocessingDrawing" xmlns:w10="urn:schemas-microsoft-com:office:word" xmlns:w="http://schemas.openxmlformats.org/wordprocessingml/2006/main" xmlns:w14="http://schemas.microsoft.com/office/word/2010/wordml" xmlns:w15="http://schemas.microsoft.com/office/word/2012/wordml" xmlns:w16cex="http://schemas.microsoft.com/office/word/2018/wordml/cex" xmlns:w16cid="http://schemas.microsoft.com/office/word/2016/wordml/cid" xmlns:w16="http://schemas.microsoft.com/office/word/2018/wordml" xmlns:w16sdtdh="http://schemas.microsoft.com/office/word/2020/wordml/sdtdatahash" xmlns:w16se="http://schemas.microsoft.com/office/word/2015/wordml/symex" xmlns:wpg="http://schemas.microsoft.com/office/word/2010/wordprocessingGroup" xmlns:wpi="http://schemas.microsoft.com/office/word/2010/wordprocessingInk" xmlns:wne="http://schemas.microsoft.com/office/word/2006/wordml" xmlns:wps="http://schemas.microsoft.com/office/word/2010/wordprocessingShape" mc:Ignorable="w14 w15 w16se w16cid w16 w16cex w16sdtdh wp14">
   <w:p>
     <w:pPr>
       <w:rPr>
@@ -3357,7 +3395,7 @@
 </file>
 
 <file path=word/footnotes.xml><?xml version="1.0" encoding="utf-8"?>
-<w:footnotes xmlns:wpc="http://schemas.microsoft.com/office/word/2010/wordprocessingCanvas" xmlns:cx="http://schemas.microsoft.com/office/drawing/2014/chartex" xmlns:cx1="http://schemas.microsoft.com/office/drawing/2015/9/8/chartex" xmlns:cx2="http://schemas.microsoft.com/office/drawing/2015/10/21/chartex" xmlns:cx3="http://schemas.microsoft.com/office/drawing/2016/5/9/chartex" xmlns:cx4="http://schemas.microsoft.com/office/drawing/2016/5/10/chartex" xmlns:cx5="http://schemas.microsoft.com/office/drawing/2016/5/11/chartex" xmlns:cx6="http://schemas.microsoft.com/office/drawing/2016/5/12/chartex" xmlns:cx7="http://schemas.microsoft.com/office/drawing/2016/5/13/chartex" xmlns:cx8="http://schemas.microsoft.com/office/drawing/2016/5/14/chartex" xmlns:mc="http://schemas.openxmlformats.org/markup-compatibility/2006" xmlns:aink="http://schemas.microsoft.com/office/drawing/2016/ink" xmlns:am3d="http://schemas.microsoft.com/office/drawing/2017/model3d" xmlns:o="urn:schemas-microsoft-com:office:office" xmlns:r="http://schemas.openxmlformats.org/officeDocument/2006/relationships" xmlns:m="http://schemas.openxmlformats.org/officeDocument/2006/math" xmlns:v="urn:schemas-microsoft-com:vml" xmlns:wp14="http://schemas.microsoft.com/office/word/2010/wordprocessingDrawing" xmlns:wp="http://schemas.openxmlformats.org/drawingml/2006/wordprocessingDrawing" xmlns:w10="urn:schemas-microsoft-com:office:word" xmlns:w="http://schemas.openxmlformats.org/wordprocessingml/2006/main" xmlns:w14="http://schemas.microsoft.com/office/word/2010/wordml" xmlns:w15="http://schemas.microsoft.com/office/word/2012/wordml" xmlns:w16cex="http://schemas.microsoft.com/office/word/2018/wordml/cex" xmlns:w16cid="http://schemas.microsoft.com/office/word/2016/wordml/cid" xmlns:w16="http://schemas.microsoft.com/office/word/2018/wordml" xmlns:w16se="http://schemas.microsoft.com/office/word/2015/wordml/symex" xmlns:wpg="http://schemas.microsoft.com/office/word/2010/wordprocessingGroup" xmlns:wpi="http://schemas.microsoft.com/office/word/2010/wordprocessingInk" xmlns:wne="http://schemas.microsoft.com/office/word/2006/wordml" xmlns:wps="http://schemas.microsoft.com/office/word/2010/wordprocessingShape" mc:Ignorable="w14 w15 w16se w16cid w16 w16cex wp14">
+<w:footnotes xmlns:wpc="http://schemas.microsoft.com/office/word/2010/wordprocessingCanvas" xmlns:cx="http://schemas.microsoft.com/office/drawing/2014/chartex" xmlns:cx1="http://schemas.microsoft.com/office/drawing/2015/9/8/chartex" xmlns:cx2="http://schemas.microsoft.com/office/drawing/2015/10/21/chartex" xmlns:cx3="http://schemas.microsoft.com/office/drawing/2016/5/9/chartex" xmlns:cx4="http://schemas.microsoft.com/office/drawing/2016/5/10/chartex" xmlns:cx5="http://schemas.microsoft.com/office/drawing/2016/5/11/chartex" xmlns:cx6="http://schemas.microsoft.com/office/drawing/2016/5/12/chartex" xmlns:cx7="http://schemas.microsoft.com/office/drawing/2016/5/13/chartex" xmlns:cx8="http://schemas.microsoft.com/office/drawing/2016/5/14/chartex" xmlns:mc="http://schemas.openxmlformats.org/markup-compatibility/2006" xmlns:aink="http://schemas.microsoft.com/office/drawing/2016/ink" xmlns:am3d="http://schemas.microsoft.com/office/drawing/2017/model3d" xmlns:o="urn:schemas-microsoft-com:office:office" xmlns:r="http://schemas.openxmlformats.org/officeDocument/2006/relationships" xmlns:m="http://schemas.openxmlformats.org/officeDocument/2006/math" xmlns:v="urn:schemas-microsoft-com:vml" xmlns:wp14="http://schemas.microsoft.com/office/word/2010/wordprocessingDrawing" xmlns:wp="http://schemas.openxmlformats.org/drawingml/2006/wordprocessingDrawing" xmlns:w10="urn:schemas-microsoft-com:office:word" xmlns:w="http://schemas.openxmlformats.org/wordprocessingml/2006/main" xmlns:w14="http://schemas.microsoft.com/office/word/2010/wordml" xmlns:w15="http://schemas.microsoft.com/office/word/2012/wordml" xmlns:w16cex="http://schemas.microsoft.com/office/word/2018/wordml/cex" xmlns:w16cid="http://schemas.microsoft.com/office/word/2016/wordml/cid" xmlns:w16="http://schemas.microsoft.com/office/word/2018/wordml" xmlns:w16sdtdh="http://schemas.microsoft.com/office/word/2020/wordml/sdtdatahash" xmlns:w16se="http://schemas.microsoft.com/office/word/2015/wordml/symex" xmlns:wpg="http://schemas.microsoft.com/office/word/2010/wordprocessingGroup" xmlns:wpi="http://schemas.microsoft.com/office/word/2010/wordprocessingInk" xmlns:wne="http://schemas.microsoft.com/office/word/2006/wordml" xmlns:wps="http://schemas.microsoft.com/office/word/2010/wordprocessingShape" mc:Ignorable="w14 w15 w16se w16cid w16 w16cex w16sdtdh wp14">
   <w:footnote w:type="separator" w:id="-1">
     <w:p>
       <w:r>
@@ -3376,7 +3414,7 @@
 </file>
 
 <file path=word/numbering.xml><?xml version="1.0" encoding="utf-8"?>
-<w:numbering xmlns:wpc="http://schemas.microsoft.com/office/word/2010/wordprocessingCanvas" xmlns:cx="http://schemas.microsoft.com/office/drawing/2014/chartex" xmlns:cx1="http://schemas.microsoft.com/office/drawing/2015/9/8/chartex" xmlns:cx2="http://schemas.microsoft.com/office/drawing/2015/10/21/chartex" xmlns:cx3="http://schemas.microsoft.com/office/drawing/2016/5/9/chartex" xmlns:cx4="http://schemas.microsoft.com/office/drawing/2016/5/10/chartex" xmlns:cx5="http://schemas.microsoft.com/office/drawing/2016/5/11/chartex" xmlns:cx6="http://schemas.microsoft.com/office/drawing/2016/5/12/chartex" xmlns:cx7="http://schemas.microsoft.com/office/drawing/2016/5/13/chartex" xmlns:cx8="http://schemas.microsoft.com/office/drawing/2016/5/14/chartex" xmlns:mc="http://schemas.openxmlformats.org/markup-compatibility/2006" xmlns:aink="http://schemas.microsoft.com/office/drawing/2016/ink" xmlns:am3d="http://schemas.microsoft.com/office/drawing/2017/model3d" xmlns:o="urn:schemas-microsoft-com:office:office" xmlns:r="http://schemas.openxmlformats.org/officeDocument/2006/relationships" xmlns:m="http://schemas.openxmlformats.org/officeDocument/2006/math" xmlns:v="urn:schemas-microsoft-com:vml" xmlns:wp14="http://schemas.microsoft.com/office/word/2010/wordprocessingDrawing" xmlns:wp="http://schemas.openxmlformats.org/drawingml/2006/wordprocessingDrawing" xmlns:w10="urn:schemas-microsoft-com:office:word" xmlns:w="http://schemas.openxmlformats.org/wordprocessingml/2006/main" xmlns:w14="http://schemas.microsoft.com/office/word/2010/wordml" xmlns:w15="http://schemas.microsoft.com/office/word/2012/wordml" xmlns:w16cex="http://schemas.microsoft.com/office/word/2018/wordml/cex" xmlns:w16cid="http://schemas.microsoft.com/office/word/2016/wordml/cid" xmlns:w16="http://schemas.microsoft.com/office/word/2018/wordml" xmlns:w16se="http://schemas.microsoft.com/office/word/2015/wordml/symex" xmlns:wpg="http://schemas.microsoft.com/office/word/2010/wordprocessingGroup" xmlns:wpi="http://schemas.microsoft.com/office/word/2010/wordprocessingInk" xmlns:wne="http://schemas.microsoft.com/office/word/2006/wordml" xmlns:wps="http://schemas.microsoft.com/office/word/2010/wordprocessingShape" mc:Ignorable="w14 w15 w16se w16cid w16 w16cex wp14">
+<w:numbering xmlns:wpc="http://schemas.microsoft.com/office/word/2010/wordprocessingCanvas" xmlns:cx="http://schemas.microsoft.com/office/drawing/2014/chartex" xmlns:cx1="http://schemas.microsoft.com/office/drawing/2015/9/8/chartex" xmlns:cx2="http://schemas.microsoft.com/office/drawing/2015/10/21/chartex" xmlns:cx3="http://schemas.microsoft.com/office/drawing/2016/5/9/chartex" xmlns:cx4="http://schemas.microsoft.com/office/drawing/2016/5/10/chartex" xmlns:cx5="http://schemas.microsoft.com/office/drawing/2016/5/11/chartex" xmlns:cx6="http://schemas.microsoft.com/office/drawing/2016/5/12/chartex" xmlns:cx7="http://schemas.microsoft.com/office/drawing/2016/5/13/chartex" xmlns:cx8="http://schemas.microsoft.com/office/drawing/2016/5/14/chartex" xmlns:mc="http://schemas.openxmlformats.org/markup-compatibility/2006" xmlns:aink="http://schemas.microsoft.com/office/drawing/2016/ink" xmlns:am3d="http://schemas.microsoft.com/office/drawing/2017/model3d" xmlns:o="urn:schemas-microsoft-com:office:office" xmlns:r="http://schemas.openxmlformats.org/officeDocument/2006/relationships" xmlns:m="http://schemas.openxmlformats.org/officeDocument/2006/math" xmlns:v="urn:schemas-microsoft-com:vml" xmlns:wp14="http://schemas.microsoft.com/office/word/2010/wordprocessingDrawing" xmlns:wp="http://schemas.openxmlformats.org/drawingml/2006/wordprocessingDrawing" xmlns:w10="urn:schemas-microsoft-com:office:word" xmlns:w="http://schemas.openxmlformats.org/wordprocessingml/2006/main" xmlns:w14="http://schemas.microsoft.com/office/word/2010/wordml" xmlns:w15="http://schemas.microsoft.com/office/word/2012/wordml" xmlns:w16cex="http://schemas.microsoft.com/office/word/2018/wordml/cex" xmlns:w16cid="http://schemas.microsoft.com/office/word/2016/wordml/cid" xmlns:w16="http://schemas.microsoft.com/office/word/2018/wordml" xmlns:w16sdtdh="http://schemas.microsoft.com/office/word/2020/wordml/sdtdatahash" xmlns:w16se="http://schemas.microsoft.com/office/word/2015/wordml/symex" xmlns:wpg="http://schemas.microsoft.com/office/word/2010/wordprocessingGroup" xmlns:wpi="http://schemas.microsoft.com/office/word/2010/wordprocessingInk" xmlns:wne="http://schemas.microsoft.com/office/word/2006/wordml" xmlns:wps="http://schemas.microsoft.com/office/word/2010/wordprocessingShape" mc:Ignorable="w14 w15 w16se w16cid w16 w16cex w16sdtdh wp14">
   <w:abstractNum w:abstractNumId="0" w15:restartNumberingAfterBreak="0">
     <w:nsid w:val="24643FF1"/>
     <w:multiLevelType w:val="multilevel"/>
@@ -4176,7 +4214,7 @@
 </file>
 
 <file path=word/styles.xml><?xml version="1.0" encoding="utf-8"?>
-<w:styles xmlns:mc="http://schemas.openxmlformats.org/markup-compatibility/2006" xmlns:r="http://schemas.openxmlformats.org/officeDocument/2006/relationships" xmlns:w="http://schemas.openxmlformats.org/wordprocessingml/2006/main" xmlns:w14="http://schemas.microsoft.com/office/word/2010/wordml" xmlns:w15="http://schemas.microsoft.com/office/word/2012/wordml" xmlns:w16cex="http://schemas.microsoft.com/office/word/2018/wordml/cex" xmlns:w16cid="http://schemas.microsoft.com/office/word/2016/wordml/cid" xmlns:w16="http://schemas.microsoft.com/office/word/2018/wordml" xmlns:w16se="http://schemas.microsoft.com/office/word/2015/wordml/symex" mc:Ignorable="w14 w15 w16se w16cid w16 w16cex">
+<w:styles xmlns:mc="http://schemas.openxmlformats.org/markup-compatibility/2006" xmlns:r="http://schemas.openxmlformats.org/officeDocument/2006/relationships" xmlns:w="http://schemas.openxmlformats.org/wordprocessingml/2006/main" xmlns:w14="http://schemas.microsoft.com/office/word/2010/wordml" xmlns:w15="http://schemas.microsoft.com/office/word/2012/wordml" xmlns:w16cex="http://schemas.microsoft.com/office/word/2018/wordml/cex" xmlns:w16cid="http://schemas.microsoft.com/office/word/2016/wordml/cid" xmlns:w16="http://schemas.microsoft.com/office/word/2018/wordml" xmlns:w16sdtdh="http://schemas.microsoft.com/office/word/2020/wordml/sdtdatahash" xmlns:w16se="http://schemas.microsoft.com/office/word/2015/wordml/symex" mc:Ignorable="w14 w15 w16se w16cid w16 w16cex w16sdtdh">
   <w:docDefaults>
     <w:rPrDefault>
       <w:rPr>
@@ -4854,7 +4892,7 @@
 </file>
 
 <file path=word/glossary/document.xml><?xml version="1.0" encoding="utf-8"?>
-<w:glossaryDocument xmlns:wpc="http://schemas.microsoft.com/office/word/2010/wordprocessingCanvas" xmlns:cx="http://schemas.microsoft.com/office/drawing/2014/chartex" xmlns:cx1="http://schemas.microsoft.com/office/drawing/2015/9/8/chartex" xmlns:cx2="http://schemas.microsoft.com/office/drawing/2015/10/21/chartex" xmlns:cx3="http://schemas.microsoft.com/office/drawing/2016/5/9/chartex" xmlns:cx4="http://schemas.microsoft.com/office/drawing/2016/5/10/chartex" xmlns:cx5="http://schemas.microsoft.com/office/drawing/2016/5/11/chartex" xmlns:cx6="http://schemas.microsoft.com/office/drawing/2016/5/12/chartex" xmlns:cx7="http://schemas.microsoft.com/office/drawing/2016/5/13/chartex" xmlns:cx8="http://schemas.microsoft.com/office/drawing/2016/5/14/chartex" xmlns:mc="http://schemas.openxmlformats.org/markup-compatibility/2006" xmlns:aink="http://schemas.microsoft.com/office/drawing/2016/ink" xmlns:am3d="http://schemas.microsoft.com/office/drawing/2017/model3d" xmlns:o="urn:schemas-microsoft-com:office:office" xmlns:r="http://schemas.openxmlformats.org/officeDocument/2006/relationships" xmlns:m="http://schemas.openxmlformats.org/officeDocument/2006/math" xmlns:v="urn:schemas-microsoft-com:vml" xmlns:wp14="http://schemas.microsoft.com/office/word/2010/wordprocessingDrawing" xmlns:wp="http://schemas.openxmlformats.org/drawingml/2006/wordprocessingDrawing" xmlns:w10="urn:schemas-microsoft-com:office:word" xmlns:w="http://schemas.openxmlformats.org/wordprocessingml/2006/main" xmlns:w14="http://schemas.microsoft.com/office/word/2010/wordml" xmlns:w15="http://schemas.microsoft.com/office/word/2012/wordml" xmlns:w16cex="http://schemas.microsoft.com/office/word/2018/wordml/cex" xmlns:w16cid="http://schemas.microsoft.com/office/word/2016/wordml/cid" xmlns:w16="http://schemas.microsoft.com/office/word/2018/wordml" xmlns:w16se="http://schemas.microsoft.com/office/word/2015/wordml/symex" xmlns:wpg="http://schemas.microsoft.com/office/word/2010/wordprocessingGroup" xmlns:wpi="http://schemas.microsoft.com/office/word/2010/wordprocessingInk" xmlns:wne="http://schemas.microsoft.com/office/word/2006/wordml" xmlns:wps="http://schemas.microsoft.com/office/word/2010/wordprocessingShape" mc:Ignorable="w14 w15 w16se w16cid w16 w16cex wp14">
+<w:glossaryDocument xmlns:wpc="http://schemas.microsoft.com/office/word/2010/wordprocessingCanvas" xmlns:cx="http://schemas.microsoft.com/office/drawing/2014/chartex" xmlns:cx1="http://schemas.microsoft.com/office/drawing/2015/9/8/chartex" xmlns:cx2="http://schemas.microsoft.com/office/drawing/2015/10/21/chartex" xmlns:cx3="http://schemas.microsoft.com/office/drawing/2016/5/9/chartex" xmlns:cx4="http://schemas.microsoft.com/office/drawing/2016/5/10/chartex" xmlns:cx5="http://schemas.microsoft.com/office/drawing/2016/5/11/chartex" xmlns:cx6="http://schemas.microsoft.com/office/drawing/2016/5/12/chartex" xmlns:cx7="http://schemas.microsoft.com/office/drawing/2016/5/13/chartex" xmlns:cx8="http://schemas.microsoft.com/office/drawing/2016/5/14/chartex" xmlns:mc="http://schemas.openxmlformats.org/markup-compatibility/2006" xmlns:aink="http://schemas.microsoft.com/office/drawing/2016/ink" xmlns:am3d="http://schemas.microsoft.com/office/drawing/2017/model3d" xmlns:o="urn:schemas-microsoft-com:office:office" xmlns:r="http://schemas.openxmlformats.org/officeDocument/2006/relationships" xmlns:m="http://schemas.openxmlformats.org/officeDocument/2006/math" xmlns:v="urn:schemas-microsoft-com:vml" xmlns:wp14="http://schemas.microsoft.com/office/word/2010/wordprocessingDrawing" xmlns:wp="http://schemas.openxmlformats.org/drawingml/2006/wordprocessingDrawing" xmlns:w10="urn:schemas-microsoft-com:office:word" xmlns:w="http://schemas.openxmlformats.org/wordprocessingml/2006/main" xmlns:w14="http://schemas.microsoft.com/office/word/2010/wordml" xmlns:w15="http://schemas.microsoft.com/office/word/2012/wordml" xmlns:w16cex="http://schemas.microsoft.com/office/word/2018/wordml/cex" xmlns:w16cid="http://schemas.microsoft.com/office/word/2016/wordml/cid" xmlns:w16="http://schemas.microsoft.com/office/word/2018/wordml" xmlns:w16sdtdh="http://schemas.microsoft.com/office/word/2020/wordml/sdtdatahash" xmlns:w16se="http://schemas.microsoft.com/office/word/2015/wordml/symex" xmlns:wpg="http://schemas.microsoft.com/office/word/2010/wordprocessingGroup" xmlns:wpi="http://schemas.microsoft.com/office/word/2010/wordprocessingInk" xmlns:wne="http://schemas.microsoft.com/office/word/2006/wordml" xmlns:wps="http://schemas.microsoft.com/office/word/2010/wordprocessingShape" mc:Ignorable="w14 w15 w16se w16cid w16 w16cex w16sdtdh wp14">
   <w:docParts>
     <w:docPart>
       <w:docPartPr>
@@ -5036,7 +5074,7 @@
 </file>
 
 <file path=word/glossary/fontTable.xml><?xml version="1.0" encoding="utf-8"?>
-<w:fonts xmlns:mc="http://schemas.openxmlformats.org/markup-compatibility/2006" xmlns:r="http://schemas.openxmlformats.org/officeDocument/2006/relationships" xmlns:w="http://schemas.openxmlformats.org/wordprocessingml/2006/main" xmlns:w14="http://schemas.microsoft.com/office/word/2010/wordml" xmlns:w15="http://schemas.microsoft.com/office/word/2012/wordml" xmlns:w16cex="http://schemas.microsoft.com/office/word/2018/wordml/cex" xmlns:w16cid="http://schemas.microsoft.com/office/word/2016/wordml/cid" xmlns:w16="http://schemas.microsoft.com/office/word/2018/wordml" xmlns:w16se="http://schemas.microsoft.com/office/word/2015/wordml/symex" mc:Ignorable="w14 w15 w16se w16cid w16 w16cex">
+<w:fonts xmlns:mc="http://schemas.openxmlformats.org/markup-compatibility/2006" xmlns:r="http://schemas.openxmlformats.org/officeDocument/2006/relationships" xmlns:w="http://schemas.openxmlformats.org/wordprocessingml/2006/main" xmlns:w14="http://schemas.microsoft.com/office/word/2010/wordml" xmlns:w15="http://schemas.microsoft.com/office/word/2012/wordml" xmlns:w16cex="http://schemas.microsoft.com/office/word/2018/wordml/cex" xmlns:w16cid="http://schemas.microsoft.com/office/word/2016/wordml/cid" xmlns:w16="http://schemas.microsoft.com/office/word/2018/wordml" xmlns:w16sdtdh="http://schemas.microsoft.com/office/word/2020/wordml/sdtdatahash" xmlns:w16se="http://schemas.microsoft.com/office/word/2015/wordml/symex" mc:Ignorable="w14 w15 w16se w16cid w16 w16cex w16sdtdh">
   <w:font w:name="Courier New">
     <w:panose1 w:val="02070309020205020404"/>
     <w:charset w:val="00"/>
@@ -5120,7 +5158,7 @@
 </file>
 
 <file path=word/glossary/settings.xml><?xml version="1.0" encoding="utf-8"?>
-<w:settings xmlns:mc="http://schemas.openxmlformats.org/markup-compatibility/2006" xmlns:o="urn:schemas-microsoft-com:office:office" xmlns:r="http://schemas.openxmlformats.org/officeDocument/2006/relationships" xmlns:m="http://schemas.openxmlformats.org/officeDocument/2006/math" xmlns:v="urn:schemas-microsoft-com:vml" xmlns:w10="urn:schemas-microsoft-com:office:word" xmlns:w="http://schemas.openxmlformats.org/wordprocessingml/2006/main" xmlns:w14="http://schemas.microsoft.com/office/word/2010/wordml" xmlns:w15="http://schemas.microsoft.com/office/word/2012/wordml" xmlns:w16cex="http://schemas.microsoft.com/office/word/2018/wordml/cex" xmlns:w16cid="http://schemas.microsoft.com/office/word/2016/wordml/cid" xmlns:w16="http://schemas.microsoft.com/office/word/2018/wordml" xmlns:w16se="http://schemas.microsoft.com/office/word/2015/wordml/symex" xmlns:sl="http://schemas.openxmlformats.org/schemaLibrary/2006/main" mc:Ignorable="w14 w15 w16se w16cid w16 w16cex">
+<w:settings xmlns:mc="http://schemas.openxmlformats.org/markup-compatibility/2006" xmlns:o="urn:schemas-microsoft-com:office:office" xmlns:r="http://schemas.openxmlformats.org/officeDocument/2006/relationships" xmlns:m="http://schemas.openxmlformats.org/officeDocument/2006/math" xmlns:v="urn:schemas-microsoft-com:vml" xmlns:w10="urn:schemas-microsoft-com:office:word" xmlns:w="http://schemas.openxmlformats.org/wordprocessingml/2006/main" xmlns:w14="http://schemas.microsoft.com/office/word/2010/wordml" xmlns:w15="http://schemas.microsoft.com/office/word/2012/wordml" xmlns:w16cex="http://schemas.microsoft.com/office/word/2018/wordml/cex" xmlns:w16cid="http://schemas.microsoft.com/office/word/2016/wordml/cid" xmlns:w16="http://schemas.microsoft.com/office/word/2018/wordml" xmlns:w16sdtdh="http://schemas.microsoft.com/office/word/2020/wordml/sdtdatahash" xmlns:w16se="http://schemas.microsoft.com/office/word/2015/wordml/symex" xmlns:sl="http://schemas.openxmlformats.org/schemaLibrary/2006/main" mc:Ignorable="w14 w15 w16se w16cid w16 w16cex w16sdtdh">
   <w:view w:val="normal"/>
   <w:defaultTabStop w:val="720"/>
   <w:characterSpacingControl w:val="doNotCompress"/>
@@ -5140,6 +5178,7 @@
     <w:rsid w:val="005B791C"/>
     <w:rsid w:val="005D3ABB"/>
     <w:rsid w:val="006D53ED"/>
+    <w:rsid w:val="008004AC"/>
     <w:rsid w:val="00A125FB"/>
     <w:rsid w:val="00A723B0"/>
     <w:rsid w:val="00B525F8"/>
@@ -5177,7 +5216,7 @@
 </file>
 
 <file path=word/glossary/styles.xml><?xml version="1.0" encoding="utf-8"?>
-<w:styles xmlns:mc="http://schemas.openxmlformats.org/markup-compatibility/2006" xmlns:r="http://schemas.openxmlformats.org/officeDocument/2006/relationships" xmlns:w="http://schemas.openxmlformats.org/wordprocessingml/2006/main" xmlns:w14="http://schemas.microsoft.com/office/word/2010/wordml" xmlns:w15="http://schemas.microsoft.com/office/word/2012/wordml" xmlns:w16cex="http://schemas.microsoft.com/office/word/2018/wordml/cex" xmlns:w16cid="http://schemas.microsoft.com/office/word/2016/wordml/cid" xmlns:w16="http://schemas.microsoft.com/office/word/2018/wordml" xmlns:w16se="http://schemas.microsoft.com/office/word/2015/wordml/symex" mc:Ignorable="w14 w15 w16se w16cid w16 w16cex">
+<w:styles xmlns:mc="http://schemas.openxmlformats.org/markup-compatibility/2006" xmlns:r="http://schemas.openxmlformats.org/officeDocument/2006/relationships" xmlns:w="http://schemas.openxmlformats.org/wordprocessingml/2006/main" xmlns:w14="http://schemas.microsoft.com/office/word/2010/wordml" xmlns:w15="http://schemas.microsoft.com/office/word/2012/wordml" xmlns:w16cex="http://schemas.microsoft.com/office/word/2018/wordml/cex" xmlns:w16cid="http://schemas.microsoft.com/office/word/2016/wordml/cid" xmlns:w16="http://schemas.microsoft.com/office/word/2018/wordml" xmlns:w16sdtdh="http://schemas.microsoft.com/office/word/2020/wordml/sdtdatahash" xmlns:w16se="http://schemas.microsoft.com/office/word/2015/wordml/symex" mc:Ignorable="w14 w15 w16se w16cid w16 w16cex w16sdtdh">
   <w:docDefaults>
     <w:rPrDefault>
       <w:rPr>
@@ -5636,7 +5675,7 @@
 </file>
 
 <file path=word/glossary/webSettings.xml><?xml version="1.0" encoding="utf-8"?>
-<w:webSettings xmlns:mc="http://schemas.openxmlformats.org/markup-compatibility/2006" xmlns:r="http://schemas.openxmlformats.org/officeDocument/2006/relationships" xmlns:w="http://schemas.openxmlformats.org/wordprocessingml/2006/main" xmlns:w14="http://schemas.microsoft.com/office/word/2010/wordml" xmlns:w15="http://schemas.microsoft.com/office/word/2012/wordml" xmlns:w16cex="http://schemas.microsoft.com/office/word/2018/wordml/cex" xmlns:w16cid="http://schemas.microsoft.com/office/word/2016/wordml/cid" xmlns:w16="http://schemas.microsoft.com/office/word/2018/wordml" xmlns:w16se="http://schemas.microsoft.com/office/word/2015/wordml/symex" mc:Ignorable="w14 w15 w16se w16cid w16 w16cex">
+<w:webSettings xmlns:mc="http://schemas.openxmlformats.org/markup-compatibility/2006" xmlns:r="http://schemas.openxmlformats.org/officeDocument/2006/relationships" xmlns:w="http://schemas.openxmlformats.org/wordprocessingml/2006/main" xmlns:w14="http://schemas.microsoft.com/office/word/2010/wordml" xmlns:w15="http://schemas.microsoft.com/office/word/2012/wordml" xmlns:w16cex="http://schemas.microsoft.com/office/word/2018/wordml/cex" xmlns:w16cid="http://schemas.microsoft.com/office/word/2016/wordml/cid" xmlns:w16="http://schemas.microsoft.com/office/word/2018/wordml" xmlns:w16sdtdh="http://schemas.microsoft.com/office/word/2020/wordml/sdtdatahash" xmlns:w16se="http://schemas.microsoft.com/office/word/2015/wordml/symex" mc:Ignorable="w14 w15 w16se w16cid w16 w16cex w16sdtdh">
   <w:optimizeForBrowser/>
   <w:allowPNG/>
 </w:webSettings>
@@ -5938,6 +5977,25 @@
 </file>
 
 <file path=customXml/item1.xml><?xml version="1.0" encoding="utf-8"?>
+<b:Sources xmlns:b="http://schemas.openxmlformats.org/officeDocument/2006/bibliography" xmlns="http://schemas.openxmlformats.org/officeDocument/2006/bibliography" SelectedStyle="\APASixthEditionOfficeOnline.xsl" StyleName="APA" Version="6"/>
+</file>
+
+<file path=customXml/item2.xml><?xml version="1.0" encoding="utf-8"?>
+<p:properties xmlns:p="http://schemas.microsoft.com/office/2006/metadata/properties" xmlns:xsi="http://www.w3.org/2001/XMLSchema-instance" xmlns:pc="http://schemas.microsoft.com/office/infopath/2007/PartnerControls">
+  <documentManagement/>
+</p:properties>
+</file>
+
+<file path=customXml/item3.xml><?xml version="1.0" encoding="utf-8"?>
+<?mso-contentType ?>
+<FormTemplates xmlns="http://schemas.microsoft.com/sharepoint/v3/contenttype/forms">
+  <Display>DocumentLibraryForm</Display>
+  <Edit>DocumentLibraryForm</Edit>
+  <New>DocumentLibraryForm</New>
+</FormTemplates>
+</file>
+
+<file path=customXml/item4.xml><?xml version="1.0" encoding="utf-8"?>
 <ct:contentTypeSchema xmlns:ct="http://schemas.microsoft.com/office/2006/metadata/contentType" xmlns:ma="http://schemas.microsoft.com/office/2006/metadata/properties/metaAttributes" ct:_="" ma:_="" ma:contentTypeName="Document" ma:contentTypeID="0x010100F4F133CE2623B74D8E72A459D6650AD0" ma:contentTypeVersion="13" ma:contentTypeDescription="Create a new document." ma:contentTypeScope="" ma:versionID="3e37a33a0a43c8903073f07cbdaeef05">
   <xsd:schema xmlns:xsd="http://www.w3.org/2001/XMLSchema" xmlns:xs="http://www.w3.org/2001/XMLSchema" xmlns:p="http://schemas.microsoft.com/office/2006/metadata/properties" xmlns:ns3="1c9c29da-d526-4f07-8beb-5ebeffb879cb" xmlns:ns4="67b0680d-6c3b-4680-9a75-22dee6755717" targetNamespace="http://schemas.microsoft.com/office/2006/metadata/properties" ma:root="true" ma:fieldsID="6bb7ed3094c773090042463ea25256ed" ns3:_="" ns4:_="">
     <xsd:import namespace="1c9c29da-d526-4f07-8beb-5ebeffb879cb"/>
@@ -6160,26 +6218,32 @@
 </ct:contentTypeSchema>
 </file>
 
-<file path=customXml/item2.xml><?xml version="1.0" encoding="utf-8"?>
-<?mso-contentType ?>
-<FormTemplates xmlns="http://schemas.microsoft.com/sharepoint/v3/contenttype/forms">
-  <Display>DocumentLibraryForm</Display>
-  <Edit>DocumentLibraryForm</Edit>
-  <New>DocumentLibraryForm</New>
-</FormTemplates>
+<file path=customXml/itemProps1.xml><?xml version="1.0" encoding="utf-8"?>
+<ds:datastoreItem xmlns:ds="http://schemas.openxmlformats.org/officeDocument/2006/customXml" ds:itemID="{3848F823-E397-4079-8B80-1D9F84E0E1C3}">
+  <ds:schemaRefs>
+    <ds:schemaRef ds:uri="http://schemas.openxmlformats.org/officeDocument/2006/bibliography"/>
+  </ds:schemaRefs>
+</ds:datastoreItem>
 </file>
 
-<file path=customXml/item3.xml><?xml version="1.0" encoding="utf-8"?>
-<p:properties xmlns:p="http://schemas.microsoft.com/office/2006/metadata/properties" xmlns:xsi="http://www.w3.org/2001/XMLSchema-instance" xmlns:pc="http://schemas.microsoft.com/office/infopath/2007/PartnerControls">
-  <documentManagement/>
-</p:properties>
+<file path=customXml/itemProps2.xml><?xml version="1.0" encoding="utf-8"?>
+<ds:datastoreItem xmlns:ds="http://schemas.openxmlformats.org/officeDocument/2006/customXml" ds:itemID="{98466AEE-275F-4E18-8F39-945666BBA818}">
+  <ds:schemaRefs>
+    <ds:schemaRef ds:uri="http://schemas.microsoft.com/office/2006/metadata/properties"/>
+    <ds:schemaRef ds:uri="http://schemas.microsoft.com/office/infopath/2007/PartnerControls"/>
+  </ds:schemaRefs>
+</ds:datastoreItem>
 </file>
 
-<file path=customXml/item4.xml><?xml version="1.0" encoding="utf-8"?>
-<b:Sources xmlns:b="http://schemas.openxmlformats.org/officeDocument/2006/bibliography" xmlns="http://schemas.openxmlformats.org/officeDocument/2006/bibliography" SelectedStyle="\APASixthEditionOfficeOnline.xsl" StyleName="APA" Version="6"/>
+<file path=customXml/itemProps3.xml><?xml version="1.0" encoding="utf-8"?>
+<ds:datastoreItem xmlns:ds="http://schemas.openxmlformats.org/officeDocument/2006/customXml" ds:itemID="{5C6F0AA4-A4C8-4E69-A8F3-563EC592EA9D}">
+  <ds:schemaRefs>
+    <ds:schemaRef ds:uri="http://schemas.microsoft.com/sharepoint/v3/contenttype/forms"/>
+  </ds:schemaRefs>
+</ds:datastoreItem>
 </file>
 
-<file path=customXml/itemProps1.xml><?xml version="1.0" encoding="utf-8"?>
+<file path=customXml/itemProps4.xml><?xml version="1.0" encoding="utf-8"?>
 <ds:datastoreItem xmlns:ds="http://schemas.openxmlformats.org/officeDocument/2006/customXml" ds:itemID="{44858444-02E8-4534-BFE4-7CBAE0C32A80}">
   <ds:schemaRefs>
     <ds:schemaRef ds:uri="http://schemas.microsoft.com/office/2006/metadata/contentType"/>
@@ -6196,29 +6260,4 @@
     <ds:schemaRef ds:uri="http://schemas.microsoft.com/internal/obd"/>
   </ds:schemaRefs>
 </ds:datastoreItem>
-</file>
-
-<file path=customXml/itemProps2.xml><?xml version="1.0" encoding="utf-8"?>
-<ds:datastoreItem xmlns:ds="http://schemas.openxmlformats.org/officeDocument/2006/customXml" ds:itemID="{5C6F0AA4-A4C8-4E69-A8F3-563EC592EA9D}">
-  <ds:schemaRefs>
-    <ds:schemaRef ds:uri="http://schemas.microsoft.com/sharepoint/v3/contenttype/forms"/>
-  </ds:schemaRefs>
-</ds:datastoreItem>
-</file>
-
-<file path=customXml/itemProps3.xml><?xml version="1.0" encoding="utf-8"?>
-<ds:datastoreItem xmlns:ds="http://schemas.openxmlformats.org/officeDocument/2006/customXml" ds:itemID="{98466AEE-275F-4E18-8F39-945666BBA818}">
-  <ds:schemaRefs>
-    <ds:schemaRef ds:uri="http://schemas.microsoft.com/office/2006/metadata/properties"/>
-    <ds:schemaRef ds:uri="http://schemas.microsoft.com/office/infopath/2007/PartnerControls"/>
-  </ds:schemaRefs>
-</ds:datastoreItem>
-</file>
-
-<file path=customXml/itemProps4.xml><?xml version="1.0" encoding="utf-8"?>
-<ds:datastoreItem xmlns:ds="http://schemas.openxmlformats.org/officeDocument/2006/customXml" ds:itemID="{3848F823-E397-4079-8B80-1D9F84E0E1C3}">
-  <ds:schemaRefs>
-    <ds:schemaRef ds:uri="http://schemas.openxmlformats.org/officeDocument/2006/bibliography"/>
-  </ds:schemaRefs>
-</ds:datastoreItem>
 </file>
--- a/Games Assignment Two/CO2301 Assignment 2 Cover Sheet Final.docx
+++ b/Games Assignment Two/CO2301 Assignment 2 Cover Sheet Final.docx
@@ -973,25 +973,7 @@
                 <w:b/>
                 <w:bCs/>
               </w:rPr>
-              <w:t xml:space="preserve">Have you checked the following in order to </w:t>
-            </w:r>
-            <w:proofErr w:type="spellStart"/>
-            <w:r>
-              <w:rPr>
-                <w:rFonts w:asciiTheme="minorHAnsi" w:hAnsiTheme="minorHAnsi" w:cstheme="minorHAnsi"/>
-                <w:b/>
-                <w:bCs/>
-              </w:rPr>
-              <w:t>maximise</w:t>
-            </w:r>
-            <w:proofErr w:type="spellEnd"/>
-            <w:r>
-              <w:rPr>
-                <w:rFonts w:asciiTheme="minorHAnsi" w:hAnsiTheme="minorHAnsi" w:cstheme="minorHAnsi"/>
-                <w:b/>
-                <w:bCs/>
-              </w:rPr>
-              <w:t xml:space="preserve"> the grade you can achieve for this assignment?</w:t>
+              <w:t>Have you checked the following in order to maximise the grade you can achieve for this assignment?</w:t>
             </w:r>
           </w:p>
         </w:tc>
@@ -1858,7 +1840,7 @@
                 <w:i/>
                 <w:iCs/>
               </w:rPr>
-              <w:t>(Enter grade band here)</w:t>
+              <w:t>70</w:t>
             </w:r>
           </w:p>
         </w:tc>
@@ -2402,6 +2384,12 @@
                 <w:rFonts w:asciiTheme="minorHAnsi" w:hAnsiTheme="minorHAnsi" w:cstheme="minorHAnsi"/>
               </w:rPr>
             </w:pPr>
+            <w:r>
+              <w:rPr>
+                <w:rFonts w:asciiTheme="minorHAnsi" w:hAnsiTheme="minorHAnsi" w:cstheme="minorHAnsi"/>
+              </w:rPr>
+              <w:t xml:space="preserve">Done through checkpoint actors and target points </w:t>
+            </w:r>
           </w:p>
         </w:tc>
       </w:tr>
@@ -2518,6 +2506,12 @@
                 <w:rFonts w:asciiTheme="minorHAnsi" w:hAnsiTheme="minorHAnsi" w:cstheme="minorHAnsi"/>
               </w:rPr>
             </w:pPr>
+            <w:r>
+              <w:rPr>
+                <w:rFonts w:asciiTheme="minorHAnsi" w:hAnsiTheme="minorHAnsi" w:cstheme="minorHAnsi"/>
+              </w:rPr>
+              <w:t>Done through PlayableCharacter.cpp</w:t>
+            </w:r>
           </w:p>
         </w:tc>
       </w:tr>
@@ -2620,7 +2614,7 @@
               <w:rPr>
                 <w:rFonts w:asciiTheme="minorHAnsi" w:hAnsiTheme="minorHAnsi" w:cstheme="minorHAnsi"/>
               </w:rPr>
-              <w:t>=</w:t>
+              <w:t>X</w:t>
             </w:r>
           </w:p>
         </w:tc>
@@ -2638,7 +2632,7 @@
               <w:rPr>
                 <w:rFonts w:asciiTheme="minorHAnsi" w:hAnsiTheme="minorHAnsi" w:cstheme="minorHAnsi"/>
               </w:rPr>
-              <w:t xml:space="preserve">Flyby works but player movement is not disabled </w:t>
+              <w:t>Added in the GameLevel level blueprint</w:t>
             </w:r>
           </w:p>
         </w:tc>
@@ -2699,6 +2693,12 @@
                 <w:rFonts w:asciiTheme="minorHAnsi" w:hAnsiTheme="minorHAnsi" w:cstheme="minorHAnsi"/>
               </w:rPr>
             </w:pPr>
+            <w:r>
+              <w:rPr>
+                <w:rFonts w:asciiTheme="minorHAnsi" w:hAnsiTheme="minorHAnsi" w:cstheme="minorHAnsi"/>
+              </w:rPr>
+              <w:t>Done through PlayableCharacter.cpp</w:t>
+            </w:r>
           </w:p>
         </w:tc>
       </w:tr>
@@ -2873,6 +2873,12 @@
                 <w:rFonts w:asciiTheme="minorHAnsi" w:hAnsiTheme="minorHAnsi" w:cstheme="minorHAnsi"/>
               </w:rPr>
             </w:pPr>
+            <w:r>
+              <w:rPr>
+                <w:rFonts w:asciiTheme="minorHAnsi" w:hAnsiTheme="minorHAnsi" w:cstheme="minorHAnsi"/>
+              </w:rPr>
+              <w:t>OnOverlapBegin starts a timer to call an RPC function when the player limit is reached</w:t>
+            </w:r>
           </w:p>
         </w:tc>
       </w:tr>
@@ -2931,6 +2937,12 @@
                 <w:rFonts w:asciiTheme="minorHAnsi" w:hAnsiTheme="minorHAnsi" w:cstheme="minorHAnsi"/>
               </w:rPr>
             </w:pPr>
+            <w:r>
+              <w:rPr>
+                <w:rFonts w:asciiTheme="minorHAnsi" w:hAnsiTheme="minorHAnsi" w:cstheme="minorHAnsi"/>
+              </w:rPr>
+              <w:t>Can do this through the main menu widget</w:t>
+            </w:r>
           </w:p>
         </w:tc>
       </w:tr>
@@ -2989,6 +3001,12 @@
                 <w:rFonts w:asciiTheme="minorHAnsi" w:hAnsiTheme="minorHAnsi" w:cstheme="minorHAnsi"/>
               </w:rPr>
             </w:pPr>
+            <w:r>
+              <w:rPr>
+                <w:rFonts w:asciiTheme="minorHAnsi" w:hAnsiTheme="minorHAnsi" w:cstheme="minorHAnsi"/>
+              </w:rPr>
+              <w:t xml:space="preserve">Called on the FinishZone actor </w:t>
+            </w:r>
           </w:p>
         </w:tc>
       </w:tr>
@@ -3099,6 +3117,12 @@
                 <w:rFonts w:asciiTheme="minorHAnsi" w:hAnsiTheme="minorHAnsi" w:cstheme="minorHAnsi"/>
               </w:rPr>
             </w:pPr>
+            <w:r>
+              <w:rPr>
+                <w:rFonts w:asciiTheme="minorHAnsi" w:hAnsiTheme="minorHAnsi" w:cstheme="minorHAnsi"/>
+              </w:rPr>
+              <w:t>CourseGameModeBase and CourseGameStateBase</w:t>
+            </w:r>
           </w:p>
         </w:tc>
       </w:tr>
@@ -3157,6 +3181,12 @@
                 <w:rFonts w:asciiTheme="minorHAnsi" w:hAnsiTheme="minorHAnsi" w:cstheme="minorHAnsi"/>
               </w:rPr>
             </w:pPr>
+            <w:r>
+              <w:rPr>
+                <w:rFonts w:asciiTheme="minorHAnsi" w:hAnsiTheme="minorHAnsi" w:cstheme="minorHAnsi"/>
+              </w:rPr>
+              <w:t>Lobby.cpp and ServerLobbyGameModeBase</w:t>
+            </w:r>
           </w:p>
         </w:tc>
       </w:tr>
@@ -3215,6 +3245,12 @@
                 <w:rFonts w:asciiTheme="minorHAnsi" w:hAnsiTheme="minorHAnsi" w:cstheme="minorHAnsi"/>
               </w:rPr>
             </w:pPr>
+            <w:r>
+              <w:rPr>
+                <w:rFonts w:asciiTheme="minorHAnsi" w:hAnsiTheme="minorHAnsi" w:cstheme="minorHAnsi"/>
+              </w:rPr>
+              <w:t>ServerLobbyGameModeBase</w:t>
+            </w:r>
           </w:p>
         </w:tc>
       </w:tr>
@@ -5175,6 +5211,7 @@
     <w:rsidRoot w:val="006D53ED"/>
     <w:rsid w:val="00071354"/>
     <w:rsid w:val="00363FFF"/>
+    <w:rsid w:val="003D6D64"/>
     <w:rsid w:val="005B791C"/>
     <w:rsid w:val="005D3ABB"/>
     <w:rsid w:val="006D53ED"/>
@@ -5977,7 +6014,12 @@
 </file>
 
 <file path=customXml/item1.xml><?xml version="1.0" encoding="utf-8"?>
-<b:Sources xmlns:b="http://schemas.openxmlformats.org/officeDocument/2006/bibliography" xmlns="http://schemas.openxmlformats.org/officeDocument/2006/bibliography" SelectedStyle="\APASixthEditionOfficeOnline.xsl" StyleName="APA" Version="6"/>
+<?mso-contentType ?>
+<FormTemplates xmlns="http://schemas.microsoft.com/sharepoint/v3/contenttype/forms">
+  <Display>DocumentLibraryForm</Display>
+  <Edit>DocumentLibraryForm</Edit>
+  <New>DocumentLibraryForm</New>
+</FormTemplates>
 </file>
 
 <file path=customXml/item2.xml><?xml version="1.0" encoding="utf-8"?>
@@ -5987,12 +6029,7 @@
 </file>
 
 <file path=customXml/item3.xml><?xml version="1.0" encoding="utf-8"?>
-<?mso-contentType ?>
-<FormTemplates xmlns="http://schemas.microsoft.com/sharepoint/v3/contenttype/forms">
-  <Display>DocumentLibraryForm</Display>
-  <Edit>DocumentLibraryForm</Edit>
-  <New>DocumentLibraryForm</New>
-</FormTemplates>
+<b:Sources xmlns:b="http://schemas.openxmlformats.org/officeDocument/2006/bibliography" xmlns="http://schemas.openxmlformats.org/officeDocument/2006/bibliography" SelectedStyle="\APASixthEditionOfficeOnline.xsl" StyleName="APA" Version="6"/>
 </file>
 
 <file path=customXml/item4.xml><?xml version="1.0" encoding="utf-8"?>
@@ -6219,9 +6256,9 @@
 </file>
 
 <file path=customXml/itemProps1.xml><?xml version="1.0" encoding="utf-8"?>
-<ds:datastoreItem xmlns:ds="http://schemas.openxmlformats.org/officeDocument/2006/customXml" ds:itemID="{3848F823-E397-4079-8B80-1D9F84E0E1C3}">
+<ds:datastoreItem xmlns:ds="http://schemas.openxmlformats.org/officeDocument/2006/customXml" ds:itemID="{5C6F0AA4-A4C8-4E69-A8F3-563EC592EA9D}">
   <ds:schemaRefs>
-    <ds:schemaRef ds:uri="http://schemas.openxmlformats.org/officeDocument/2006/bibliography"/>
+    <ds:schemaRef ds:uri="http://schemas.microsoft.com/sharepoint/v3/contenttype/forms"/>
   </ds:schemaRefs>
 </ds:datastoreItem>
 </file>
@@ -6236,9 +6273,9 @@
 </file>
 
 <file path=customXml/itemProps3.xml><?xml version="1.0" encoding="utf-8"?>
-<ds:datastoreItem xmlns:ds="http://schemas.openxmlformats.org/officeDocument/2006/customXml" ds:itemID="{5C6F0AA4-A4C8-4E69-A8F3-563EC592EA9D}">
+<ds:datastoreItem xmlns:ds="http://schemas.openxmlformats.org/officeDocument/2006/customXml" ds:itemID="{3848F823-E397-4079-8B80-1D9F84E0E1C3}">
   <ds:schemaRefs>
-    <ds:schemaRef ds:uri="http://schemas.microsoft.com/sharepoint/v3/contenttype/forms"/>
+    <ds:schemaRef ds:uri="http://schemas.openxmlformats.org/officeDocument/2006/bibliography"/>
   </ds:schemaRefs>
 </ds:datastoreItem>
 </file>
